--- a/Prompt.docx
+++ b/Prompt.docx
@@ -4,27 +4,62 @@
   <w:body>
     <w:p>
       <w:pPr>
-        <w:tabs>
-          <w:tab w:val="left" w:pos="2520"/>
-        </w:tabs>
+        <w:pStyle w:val="Heading1"/>
+      </w:pPr>
+      <w:r>
+        <w:t>Initial Prompt</w:t>
+      </w:r>
+    </w:p>
+    <w:p>
+      <w:pPr>
+        <w:tabs>
+          <w:tab w:val="left" w:pos="2520"/>
+        </w:tabs>
+        <w:spacing w:line="240" w:lineRule="auto"/>
         <w:rPr>
           <w:b/>
           <w:bCs/>
         </w:rPr>
       </w:pPr>
+      <w:proofErr w:type="spellStart"/>
       <w:r>
         <w:rPr>
           <w:b/>
           <w:bCs/>
         </w:rPr>
-        <w:t>SuiteView - Windows Forms Dockable Toolbar Application</w:t>
-      </w:r>
-    </w:p>
-    <w:p>
-      <w:pPr>
-        <w:tabs>
-          <w:tab w:val="left" w:pos="2520"/>
-        </w:tabs>
+        <w:t>SuiteView</w:t>
+      </w:r>
+      <w:proofErr w:type="spellEnd"/>
+      <w:r>
+        <w:rPr>
+          <w:b/>
+          <w:bCs/>
+        </w:rPr>
+        <w:t xml:space="preserve"> - Windows Forms </w:t>
+      </w:r>
+      <w:proofErr w:type="spellStart"/>
+      <w:r>
+        <w:rPr>
+          <w:b/>
+          <w:bCs/>
+        </w:rPr>
+        <w:t>Dockable</w:t>
+      </w:r>
+      <w:proofErr w:type="spellEnd"/>
+      <w:r>
+        <w:rPr>
+          <w:b/>
+          <w:bCs/>
+        </w:rPr>
+        <w:t xml:space="preserve"> Toolbar Application</w:t>
+      </w:r>
+    </w:p>
+    <w:p>
+      <w:pPr>
+        <w:tabs>
+          <w:tab w:val="left" w:pos="2520"/>
+        </w:tabs>
+        <w:spacing w:line="240" w:lineRule="auto"/>
       </w:pPr>
       <w:r>
         <w:rPr>
@@ -34,14 +69,31 @@
         <w:t>Project Overview:</w:t>
       </w:r>
       <w:r>
-        <w:t xml:space="preserve"> Create a Windows Forms application named "SuiteView" - a lightweight, extensible dockable toolbar designed to host custom widgets and tools. The application should be production-ready with polished UI/UX and multi-monitor support.</w:t>
-      </w:r>
-    </w:p>
-    <w:p>
-      <w:pPr>
-        <w:tabs>
-          <w:tab w:val="left" w:pos="2520"/>
-        </w:tabs>
+        <w:t xml:space="preserve"> Create a Windows Forms application named "</w:t>
+      </w:r>
+      <w:proofErr w:type="spellStart"/>
+      <w:r>
+        <w:t>SuiteView</w:t>
+      </w:r>
+      <w:proofErr w:type="spellEnd"/>
+      <w:r>
+        <w:t xml:space="preserve">" - a lightweight, extensible </w:t>
+      </w:r>
+      <w:proofErr w:type="spellStart"/>
+      <w:r>
+        <w:t>dockable</w:t>
+      </w:r>
+      <w:proofErr w:type="spellEnd"/>
+      <w:r>
+        <w:t xml:space="preserve"> toolbar designed to host custom widgets and tools. The application should be production-ready with polished UI/UX and multi-monitor support.</w:t>
+      </w:r>
+    </w:p>
+    <w:p>
+      <w:pPr>
+        <w:tabs>
+          <w:tab w:val="left" w:pos="2520"/>
+        </w:tabs>
+        <w:spacing w:line="240" w:lineRule="auto"/>
       </w:pPr>
       <w:r>
         <w:rPr>
@@ -60,6 +112,7 @@
         <w:tabs>
           <w:tab w:val="left" w:pos="2520"/>
         </w:tabs>
+        <w:spacing w:line="240" w:lineRule="auto"/>
       </w:pPr>
       <w:r>
         <w:t>Framework: .NET 8.0 (Windows Forms)</w:t>
@@ -74,6 +127,7 @@
         <w:tabs>
           <w:tab w:val="left" w:pos="2520"/>
         </w:tabs>
+        <w:spacing w:line="240" w:lineRule="auto"/>
       </w:pPr>
       <w:r>
         <w:t>Target: Single executable file</w:t>
@@ -88,6 +142,7 @@
         <w:tabs>
           <w:tab w:val="left" w:pos="2520"/>
         </w:tabs>
+        <w:spacing w:line="240" w:lineRule="auto"/>
       </w:pPr>
       <w:r>
         <w:t>Maximum file size: 50MB</w:t>
@@ -102,20 +157,46 @@
         <w:tabs>
           <w:tab w:val="left" w:pos="2520"/>
         </w:tabs>
-      </w:pPr>
-      <w:r>
-        <w:t>Data persistence: JSON file (%AppData%\SuiteView\settings.json)</w:t>
-      </w:r>
-    </w:p>
-    <w:p>
-      <w:pPr>
-        <w:tabs>
-          <w:tab w:val="left" w:pos="2520"/>
-        </w:tabs>
+        <w:spacing w:line="240" w:lineRule="auto"/>
+      </w:pPr>
+      <w:r>
+        <w:t>Data persistence: JSON file (%</w:t>
+      </w:r>
+      <w:proofErr w:type="spellStart"/>
+      <w:r>
+        <w:t>AppData</w:t>
+      </w:r>
+      <w:proofErr w:type="spellEnd"/>
+      <w:r>
+        <w:t>%\</w:t>
+      </w:r>
+      <w:proofErr w:type="spellStart"/>
+      <w:r>
+        <w:t>SuiteView</w:t>
+      </w:r>
+      <w:proofErr w:type="spellEnd"/>
+      <w:r>
+        <w:t>\</w:t>
+      </w:r>
+      <w:proofErr w:type="spellStart"/>
+      <w:r>
+        <w:t>settings.json</w:t>
+      </w:r>
+      <w:proofErr w:type="spellEnd"/>
+      <w:r>
+        <w:t>)</w:t>
+      </w:r>
+    </w:p>
+    <w:p>
+      <w:pPr>
+        <w:tabs>
+          <w:tab w:val="left" w:pos="2520"/>
+        </w:tabs>
+        <w:spacing w:line="240" w:lineRule="auto"/>
       </w:pPr>
       <w:r>
         <w:pict w14:anchorId="40A04291">
-          <v:rect id="_x0000_i1067" style="width:0;height:1.5pt" o:hralign="center" o:hrstd="t" o:hr="t" fillcolor="#a0a0a0" stroked="f"/>
+          <v:rect id="_x0000_i1025" style="width:0;height:1.5pt" o:hralign="center" o:hrstd="t" o:hr="t" fillcolor="#a0a0a0" stroked="f"/>
         </w:pict>
       </w:r>
     </w:p>
@@ -124,6 +205,7 @@
         <w:tabs>
           <w:tab w:val="left" w:pos="2520"/>
         </w:tabs>
+        <w:spacing w:line="240" w:lineRule="auto"/>
         <w:rPr>
           <w:b/>
           <w:bCs/>
@@ -142,6 +224,7 @@
         <w:tabs>
           <w:tab w:val="left" w:pos="2520"/>
         </w:tabs>
+        <w:spacing w:line="240" w:lineRule="auto"/>
       </w:pPr>
       <w:r>
         <w:rPr>
@@ -160,6 +243,7 @@
         <w:tabs>
           <w:tab w:val="left" w:pos="2520"/>
         </w:tabs>
+        <w:spacing w:line="240" w:lineRule="auto"/>
       </w:pPr>
       <w:r>
         <w:rPr>
@@ -181,6 +265,7 @@
         <w:tabs>
           <w:tab w:val="left" w:pos="2520"/>
         </w:tabs>
+        <w:spacing w:line="240" w:lineRule="auto"/>
       </w:pPr>
       <w:r>
         <w:rPr>
@@ -202,6 +287,7 @@
         <w:tabs>
           <w:tab w:val="left" w:pos="2520"/>
         </w:tabs>
+        <w:spacing w:line="240" w:lineRule="auto"/>
       </w:pPr>
       <w:r>
         <w:rPr>
@@ -223,6 +309,7 @@
         <w:tabs>
           <w:tab w:val="left" w:pos="2520"/>
         </w:tabs>
+        <w:spacing w:line="240" w:lineRule="auto"/>
       </w:pPr>
       <w:r>
         <w:rPr>
@@ -244,6 +331,7 @@
         <w:tabs>
           <w:tab w:val="left" w:pos="2520"/>
         </w:tabs>
+        <w:spacing w:line="240" w:lineRule="auto"/>
       </w:pPr>
       <w:r>
         <w:rPr>
@@ -265,6 +353,7 @@
         <w:tabs>
           <w:tab w:val="left" w:pos="2520"/>
         </w:tabs>
+        <w:spacing w:line="240" w:lineRule="auto"/>
       </w:pPr>
       <w:r>
         <w:rPr>
@@ -286,9 +375,18 @@
         <w:tabs>
           <w:tab w:val="left" w:pos="2520"/>
         </w:tabs>
-      </w:pPr>
-      <w:r>
-        <w:t>"SuiteView" label (styled, top-left)</w:t>
+        <w:spacing w:line="240" w:lineRule="auto"/>
+      </w:pPr>
+      <w:r>
+        <w:t>"</w:t>
+      </w:r>
+      <w:proofErr w:type="spellStart"/>
+      <w:r>
+        <w:t>SuiteView</w:t>
+      </w:r>
+      <w:proofErr w:type="spellEnd"/>
+      <w:r>
+        <w:t>" label (styled, top-left)</w:t>
       </w:r>
     </w:p>
     <w:p>
@@ -300,6 +398,7 @@
         <w:tabs>
           <w:tab w:val="left" w:pos="2520"/>
         </w:tabs>
+        <w:spacing w:line="240" w:lineRule="auto"/>
       </w:pPr>
       <w:r>
         <w:t>Close button (X) (top-right) - minimizes to tray, does not exit</w:t>
@@ -310,6 +409,7 @@
         <w:tabs>
           <w:tab w:val="left" w:pos="2520"/>
         </w:tabs>
+        <w:spacing w:line="240" w:lineRule="auto"/>
       </w:pPr>
       <w:r>
         <w:rPr>
@@ -331,6 +431,7 @@
         <w:tabs>
           <w:tab w:val="left" w:pos="2520"/>
         </w:tabs>
+        <w:spacing w:line="240" w:lineRule="auto"/>
       </w:pPr>
       <w:r>
         <w:t>Primary: Vibrant green (#00D9A0 or similar)</w:t>
@@ -345,6 +446,7 @@
         <w:tabs>
           <w:tab w:val="left" w:pos="2520"/>
         </w:tabs>
+        <w:spacing w:line="240" w:lineRule="auto"/>
       </w:pPr>
       <w:r>
         <w:t>Secondary: Dark slate/charcoal (#2C3E50)</w:t>
@@ -359,6 +461,7 @@
         <w:tabs>
           <w:tab w:val="left" w:pos="2520"/>
         </w:tabs>
+        <w:spacing w:line="240" w:lineRule="auto"/>
       </w:pPr>
       <w:r>
         <w:t>Accent: White or light cyan for text/borders</w:t>
@@ -369,6 +472,7 @@
         <w:tabs>
           <w:tab w:val="left" w:pos="2520"/>
         </w:tabs>
+        <w:spacing w:line="240" w:lineRule="auto"/>
       </w:pPr>
       <w:r>
         <w:rPr>
@@ -386,10 +490,11 @@
         <w:tabs>
           <w:tab w:val="left" w:pos="2520"/>
         </w:tabs>
+        <w:spacing w:line="240" w:lineRule="auto"/>
       </w:pPr>
       <w:r>
         <w:pict w14:anchorId="5F2685D2">
-          <v:rect id="_x0000_i1068" style="width:0;height:1.5pt" o:hralign="center" o:hrstd="t" o:hr="t" fillcolor="#a0a0a0" stroked="f"/>
+          <v:rect id="_x0000_i1026" style="width:0;height:1.5pt" o:hralign="center" o:hrstd="t" o:hr="t" fillcolor="#a0a0a0" stroked="f"/>
         </w:pict>
       </w:r>
     </w:p>
@@ -398,6 +503,7 @@
         <w:tabs>
           <w:tab w:val="left" w:pos="2520"/>
         </w:tabs>
+        <w:spacing w:line="240" w:lineRule="auto"/>
         <w:rPr>
           <w:b/>
           <w:bCs/>
@@ -416,6 +522,1104 @@
         <w:tabs>
           <w:tab w:val="left" w:pos="2520"/>
         </w:tabs>
+        <w:spacing w:line="240" w:lineRule="auto"/>
+      </w:pPr>
+      <w:r>
+        <w:rPr>
+          <w:b/>
+          <w:bCs/>
+        </w:rPr>
+        <w:t>1. Docking System:</w:t>
+      </w:r>
+    </w:p>
+    <w:p>
+      <w:pPr>
+        <w:numPr>
+          <w:ilvl w:val="0"/>
+          <w:numId w:val="4"/>
+        </w:numPr>
+        <w:tabs>
+          <w:tab w:val="left" w:pos="2520"/>
+        </w:tabs>
+        <w:spacing w:line="240" w:lineRule="auto"/>
+      </w:pPr>
+      <w:r>
+        <w:lastRenderedPageBreak/>
+        <w:t>Drag toolbar to any screen edge (top, bottom, left, right)</w:t>
+      </w:r>
+    </w:p>
+    <w:p>
+      <w:pPr>
+        <w:numPr>
+          <w:ilvl w:val="0"/>
+          <w:numId w:val="4"/>
+        </w:numPr>
+        <w:tabs>
+          <w:tab w:val="left" w:pos="2520"/>
+        </w:tabs>
+        <w:spacing w:line="240" w:lineRule="auto"/>
+      </w:pPr>
+      <w:r>
+        <w:rPr>
+          <w:b/>
+          <w:bCs/>
+        </w:rPr>
+        <w:t>Instant snap</w:t>
+      </w:r>
+      <w:r>
+        <w:t xml:space="preserve"> when within 50 pixels of screen edge</w:t>
+      </w:r>
+    </w:p>
+    <w:p>
+      <w:pPr>
+        <w:numPr>
+          <w:ilvl w:val="0"/>
+          <w:numId w:val="4"/>
+        </w:numPr>
+        <w:tabs>
+          <w:tab w:val="left" w:pos="2520"/>
+        </w:tabs>
+        <w:spacing w:line="240" w:lineRule="auto"/>
+      </w:pPr>
+      <w:r>
+        <w:rPr>
+          <w:b/>
+          <w:bCs/>
+        </w:rPr>
+        <w:t>Visual feedback:</w:t>
+      </w:r>
+      <w:r>
+        <w:t xml:space="preserve"> Show semi-transparent preview/outline indicating where toolbar will dock during drag</w:t>
+      </w:r>
+    </w:p>
+    <w:p>
+      <w:pPr>
+        <w:numPr>
+          <w:ilvl w:val="0"/>
+          <w:numId w:val="4"/>
+        </w:numPr>
+        <w:tabs>
+          <w:tab w:val="left" w:pos="2520"/>
+        </w:tabs>
+        <w:spacing w:line="240" w:lineRule="auto"/>
+      </w:pPr>
+      <w:r>
+        <w:t>Persist dock position and orientation between sessions</w:t>
+      </w:r>
+    </w:p>
+    <w:p>
+      <w:pPr>
+        <w:numPr>
+          <w:ilvl w:val="0"/>
+          <w:numId w:val="4"/>
+        </w:numPr>
+        <w:tabs>
+          <w:tab w:val="left" w:pos="2520"/>
+        </w:tabs>
+        <w:spacing w:line="240" w:lineRule="auto"/>
+      </w:pPr>
+      <w:r>
+        <w:t>Auto-adjust orientation: horizontal layout when docked top/bottom, vertical when docked left/right</w:t>
+      </w:r>
+    </w:p>
+    <w:p>
+      <w:pPr>
+        <w:tabs>
+          <w:tab w:val="left" w:pos="2520"/>
+        </w:tabs>
+        <w:spacing w:line="240" w:lineRule="auto"/>
+      </w:pPr>
+      <w:r>
+        <w:rPr>
+          <w:b/>
+          <w:bCs/>
+        </w:rPr>
+        <w:t>2. Multi-Monitor Support:</w:t>
+      </w:r>
+    </w:p>
+    <w:p>
+      <w:pPr>
+        <w:numPr>
+          <w:ilvl w:val="0"/>
+          <w:numId w:val="5"/>
+        </w:numPr>
+        <w:tabs>
+          <w:tab w:val="left" w:pos="2520"/>
+        </w:tabs>
+        <w:spacing w:line="240" w:lineRule="auto"/>
+      </w:pPr>
+      <w:r>
+        <w:t>Detect all connected monitors and handle monitor configuration changes</w:t>
+      </w:r>
+    </w:p>
+    <w:p>
+      <w:pPr>
+        <w:numPr>
+          <w:ilvl w:val="0"/>
+          <w:numId w:val="5"/>
+        </w:numPr>
+        <w:tabs>
+          <w:tab w:val="left" w:pos="2520"/>
+        </w:tabs>
+        <w:spacing w:line="240" w:lineRule="auto"/>
+      </w:pPr>
+      <w:r>
+        <w:t>Allow docking on any monitor</w:t>
+      </w:r>
+    </w:p>
+    <w:p>
+      <w:pPr>
+        <w:numPr>
+          <w:ilvl w:val="0"/>
+          <w:numId w:val="5"/>
+        </w:numPr>
+        <w:tabs>
+          <w:tab w:val="left" w:pos="2520"/>
+        </w:tabs>
+        <w:spacing w:line="240" w:lineRule="auto"/>
+      </w:pPr>
+      <w:r>
+        <w:t>Handle scenarios: laptop with 2 external monitors, laptop lid closed/open</w:t>
+      </w:r>
+    </w:p>
+    <w:p>
+      <w:pPr>
+        <w:numPr>
+          <w:ilvl w:val="0"/>
+          <w:numId w:val="5"/>
+        </w:numPr>
+        <w:tabs>
+          <w:tab w:val="left" w:pos="2520"/>
+        </w:tabs>
+        <w:spacing w:line="240" w:lineRule="auto"/>
+      </w:pPr>
+      <w:r>
+        <w:t>Gracefully reposition if saved monitor is disconnected</w:t>
+      </w:r>
+    </w:p>
+    <w:p>
+      <w:pPr>
+        <w:tabs>
+          <w:tab w:val="left" w:pos="2520"/>
+        </w:tabs>
+        <w:spacing w:line="240" w:lineRule="auto"/>
+      </w:pPr>
+      <w:r>
+        <w:rPr>
+          <w:b/>
+          <w:bCs/>
+        </w:rPr>
+        <w:t>3. System Tray Integration:</w:t>
+      </w:r>
+    </w:p>
+    <w:p>
+      <w:pPr>
+        <w:numPr>
+          <w:ilvl w:val="0"/>
+          <w:numId w:val="6"/>
+        </w:numPr>
+        <w:tabs>
+          <w:tab w:val="left" w:pos="2520"/>
+        </w:tabs>
+        <w:spacing w:line="240" w:lineRule="auto"/>
+      </w:pPr>
+      <w:r>
+        <w:t>Custom application icon in system tray (always present)</w:t>
+      </w:r>
+    </w:p>
+    <w:p>
+      <w:pPr>
+        <w:numPr>
+          <w:ilvl w:val="0"/>
+          <w:numId w:val="6"/>
+        </w:numPr>
+        <w:tabs>
+          <w:tab w:val="left" w:pos="2520"/>
+        </w:tabs>
+        <w:spacing w:line="240" w:lineRule="auto"/>
+      </w:pPr>
+      <w:r>
+        <w:t xml:space="preserve">Right-click context menu: </w:t>
+      </w:r>
+    </w:p>
+    <w:p>
+      <w:pPr>
+        <w:numPr>
+          <w:ilvl w:val="1"/>
+          <w:numId w:val="6"/>
+        </w:numPr>
+        <w:tabs>
+          <w:tab w:val="left" w:pos="2520"/>
+        </w:tabs>
+        <w:spacing w:line="240" w:lineRule="auto"/>
+      </w:pPr>
+      <w:r>
+        <w:t xml:space="preserve">"Show </w:t>
+      </w:r>
+      <w:proofErr w:type="spellStart"/>
+      <w:r>
+        <w:t>SuiteView</w:t>
+      </w:r>
+      <w:proofErr w:type="spellEnd"/>
+      <w:r>
+        <w:t xml:space="preserve">" / "Hide </w:t>
+      </w:r>
+      <w:proofErr w:type="spellStart"/>
+      <w:r>
+        <w:t>SuiteView</w:t>
+      </w:r>
+      <w:proofErr w:type="spellEnd"/>
+      <w:r>
+        <w:t>" (toggle)</w:t>
+      </w:r>
+    </w:p>
+    <w:p>
+      <w:pPr>
+        <w:numPr>
+          <w:ilvl w:val="1"/>
+          <w:numId w:val="6"/>
+        </w:numPr>
+        <w:tabs>
+          <w:tab w:val="left" w:pos="2520"/>
+        </w:tabs>
+        <w:spacing w:line="240" w:lineRule="auto"/>
+      </w:pPr>
+      <w:r>
+        <w:t>"Settings"</w:t>
+      </w:r>
+    </w:p>
+    <w:p>
+      <w:pPr>
+        <w:numPr>
+          <w:ilvl w:val="1"/>
+          <w:numId w:val="6"/>
+        </w:numPr>
+        <w:tabs>
+          <w:tab w:val="left" w:pos="2520"/>
+        </w:tabs>
+        <w:spacing w:line="240" w:lineRule="auto"/>
+      </w:pPr>
+      <w:r>
+        <w:t>"Exit" (true application exit)</w:t>
+      </w:r>
+    </w:p>
+    <w:p>
+      <w:pPr>
+        <w:numPr>
+          <w:ilvl w:val="0"/>
+          <w:numId w:val="6"/>
+        </w:numPr>
+        <w:tabs>
+          <w:tab w:val="left" w:pos="2520"/>
+        </w:tabs>
+        <w:spacing w:line="240" w:lineRule="auto"/>
+      </w:pPr>
+      <w:r>
+        <w:t>Double-click tray icon: Toggle toolbar visibility</w:t>
+      </w:r>
+    </w:p>
+    <w:p>
+      <w:pPr>
+        <w:numPr>
+          <w:ilvl w:val="0"/>
+          <w:numId w:val="6"/>
+        </w:numPr>
+        <w:tabs>
+          <w:tab w:val="left" w:pos="2520"/>
+        </w:tabs>
+        <w:spacing w:line="240" w:lineRule="auto"/>
+      </w:pPr>
+      <w:r>
+        <w:rPr>
+          <w:b/>
+          <w:bCs/>
+        </w:rPr>
+        <w:t>Startup behavior:</w:t>
+      </w:r>
+      <w:r>
+        <w:t xml:space="preserve"> Application starts minimized to tray (toolbar hidden by default)</w:t>
+      </w:r>
+    </w:p>
+    <w:p>
+      <w:pPr>
+        <w:tabs>
+          <w:tab w:val="left" w:pos="2520"/>
+        </w:tabs>
+        <w:spacing w:line="240" w:lineRule="auto"/>
+      </w:pPr>
+      <w:r>
+        <w:rPr>
+          <w:b/>
+          <w:bCs/>
+        </w:rPr>
+        <w:t>4. Settings Menu:</w:t>
+      </w:r>
+      <w:r>
+        <w:t xml:space="preserve"> Implement a settings window/panel with:</w:t>
+      </w:r>
+    </w:p>
+    <w:p>
+      <w:pPr>
+        <w:numPr>
+          <w:ilvl w:val="0"/>
+          <w:numId w:val="7"/>
+        </w:numPr>
+        <w:tabs>
+          <w:tab w:val="left" w:pos="2520"/>
+        </w:tabs>
+        <w:spacing w:line="240" w:lineRule="auto"/>
+      </w:pPr>
+      <w:r>
+        <w:rPr>
+          <w:b/>
+          <w:bCs/>
+        </w:rPr>
+        <w:t>Color Themes:</w:t>
+      </w:r>
+      <w:r>
+        <w:t xml:space="preserve"> Dropdown or radio buttons to select from 5 preset themes</w:t>
+      </w:r>
+    </w:p>
+    <w:p>
+      <w:pPr>
+        <w:numPr>
+          <w:ilvl w:val="0"/>
+          <w:numId w:val="7"/>
+        </w:numPr>
+        <w:tabs>
+          <w:tab w:val="left" w:pos="2520"/>
+        </w:tabs>
+        <w:spacing w:line="240" w:lineRule="auto"/>
+      </w:pPr>
+      <w:r>
+        <w:rPr>
+          <w:b/>
+          <w:bCs/>
+        </w:rPr>
+        <w:t>Launch on Windows Startup:</w:t>
+      </w:r>
+      <w:r>
+        <w:t xml:space="preserve"> Checkbox to enable/disable auto-start with Windows</w:t>
+      </w:r>
+    </w:p>
+    <w:p>
+      <w:pPr>
+        <w:numPr>
+          <w:ilvl w:val="0"/>
+          <w:numId w:val="7"/>
+        </w:numPr>
+        <w:tabs>
+          <w:tab w:val="left" w:pos="2520"/>
+        </w:tabs>
+        <w:spacing w:line="240" w:lineRule="auto"/>
+      </w:pPr>
+      <w:r>
+        <w:rPr>
+          <w:b/>
+          <w:bCs/>
+        </w:rPr>
+        <w:t>Opacity:</w:t>
+      </w:r>
+      <w:r>
+        <w:t xml:space="preserve"> Slider to adjust toolbar transparency (70-100%)</w:t>
+      </w:r>
+    </w:p>
+    <w:p>
+      <w:pPr>
+        <w:numPr>
+          <w:ilvl w:val="0"/>
+          <w:numId w:val="7"/>
+        </w:numPr>
+        <w:tabs>
+          <w:tab w:val="left" w:pos="2520"/>
+        </w:tabs>
+        <w:spacing w:line="240" w:lineRule="auto"/>
+      </w:pPr>
+      <w:r>
+        <w:rPr>
+          <w:b/>
+          <w:bCs/>
+        </w:rPr>
+        <w:t>Always on Top:</w:t>
+      </w:r>
+      <w:r>
+        <w:t xml:space="preserve"> Toggle (default: enabled)</w:t>
+      </w:r>
+    </w:p>
+    <w:p>
+      <w:pPr>
+        <w:numPr>
+          <w:ilvl w:val="0"/>
+          <w:numId w:val="7"/>
+        </w:numPr>
+        <w:tabs>
+          <w:tab w:val="left" w:pos="2520"/>
+        </w:tabs>
+        <w:spacing w:line="240" w:lineRule="auto"/>
+      </w:pPr>
+      <w:r>
+        <w:t>Save/Cancel buttons</w:t>
+      </w:r>
+    </w:p>
+    <w:p>
+      <w:pPr>
+        <w:tabs>
+          <w:tab w:val="left" w:pos="2520"/>
+        </w:tabs>
+        <w:spacing w:line="240" w:lineRule="auto"/>
+      </w:pPr>
+      <w:r>
+        <w:pict w14:anchorId="63E8BEA0">
+          <v:rect id="_x0000_i1027" style="width:0;height:1.5pt" o:hralign="center" o:hrstd="t" o:hr="t" fillcolor="#a0a0a0" stroked="f"/>
+        </w:pict>
+      </w:r>
+    </w:p>
+    <w:p>
+      <w:pPr>
+        <w:tabs>
+          <w:tab w:val="left" w:pos="2520"/>
+        </w:tabs>
+        <w:spacing w:line="240" w:lineRule="auto"/>
+        <w:rPr>
+          <w:b/>
+          <w:bCs/>
+        </w:rPr>
+      </w:pPr>
+      <w:r>
+        <w:rPr>
+          <w:b/>
+          <w:bCs/>
+        </w:rPr>
+        <w:t>Data Storage (JSON)</w:t>
+      </w:r>
+    </w:p>
+    <w:p>
+      <w:pPr>
+        <w:tabs>
+          <w:tab w:val="left" w:pos="2520"/>
+        </w:tabs>
+        <w:spacing w:line="240" w:lineRule="auto"/>
+      </w:pPr>
+      <w:r>
+        <w:t xml:space="preserve">Store the following in </w:t>
+      </w:r>
+      <w:proofErr w:type="spellStart"/>
+      <w:proofErr w:type="gramStart"/>
+      <w:r>
+        <w:t>settings.json</w:t>
+      </w:r>
+      <w:proofErr w:type="spellEnd"/>
+      <w:proofErr w:type="gramEnd"/>
+      <w:r>
+        <w:t>:</w:t>
+      </w:r>
+    </w:p>
+    <w:p>
+      <w:pPr>
+        <w:tabs>
+          <w:tab w:val="left" w:pos="2520"/>
+        </w:tabs>
+        <w:spacing w:line="240" w:lineRule="auto"/>
+      </w:pPr>
+      <w:proofErr w:type="spellStart"/>
+      <w:r>
+        <w:t>json</w:t>
+      </w:r>
+      <w:proofErr w:type="spellEnd"/>
+    </w:p>
+    <w:p>
+      <w:pPr>
+        <w:tabs>
+          <w:tab w:val="left" w:pos="2520"/>
+        </w:tabs>
+        <w:spacing w:line="240" w:lineRule="auto"/>
+      </w:pPr>
+      <w:r>
+        <w:t>{</w:t>
+      </w:r>
+    </w:p>
+    <w:p>
+      <w:pPr>
+        <w:tabs>
+          <w:tab w:val="left" w:pos="2520"/>
+        </w:tabs>
+        <w:spacing w:line="240" w:lineRule="auto"/>
+      </w:pPr>
+      <w:r>
+        <w:t xml:space="preserve">  "</w:t>
+      </w:r>
+      <w:proofErr w:type="spellStart"/>
+      <w:r>
+        <w:t>windowPosition</w:t>
+      </w:r>
+      <w:proofErr w:type="spellEnd"/>
+      <w:r>
+        <w:t xml:space="preserve">": </w:t>
+      </w:r>
+      <w:proofErr w:type="gramStart"/>
+      <w:r>
+        <w:t>{ "</w:t>
+      </w:r>
+      <w:proofErr w:type="gramEnd"/>
+      <w:r>
+        <w:t>x": 0, "y": 0 },</w:t>
+      </w:r>
+    </w:p>
+    <w:p>
+      <w:pPr>
+        <w:tabs>
+          <w:tab w:val="left" w:pos="2520"/>
+        </w:tabs>
+        <w:spacing w:line="240" w:lineRule="auto"/>
+      </w:pPr>
+      <w:r>
+        <w:lastRenderedPageBreak/>
+        <w:t xml:space="preserve">  "</w:t>
+      </w:r>
+      <w:proofErr w:type="spellStart"/>
+      <w:r>
+        <w:t>windowSize</w:t>
+      </w:r>
+      <w:proofErr w:type="spellEnd"/>
+      <w:r>
+        <w:t xml:space="preserve">": </w:t>
+      </w:r>
+      <w:proofErr w:type="gramStart"/>
+      <w:r>
+        <w:t>{ "</w:t>
+      </w:r>
+      <w:proofErr w:type="gramEnd"/>
+      <w:r>
+        <w:t>width": 80, "height": 300 },</w:t>
+      </w:r>
+    </w:p>
+    <w:p>
+      <w:pPr>
+        <w:tabs>
+          <w:tab w:val="left" w:pos="2520"/>
+        </w:tabs>
+        <w:spacing w:line="240" w:lineRule="auto"/>
+      </w:pPr>
+      <w:r>
+        <w:t xml:space="preserve">  "</w:t>
+      </w:r>
+      <w:proofErr w:type="spellStart"/>
+      <w:r>
+        <w:t>dockPosition</w:t>
+      </w:r>
+      <w:proofErr w:type="spellEnd"/>
+      <w:r>
+        <w:t>": "</w:t>
+      </w:r>
+      <w:proofErr w:type="spellStart"/>
+      <w:r>
+        <w:t>BottomRight</w:t>
+      </w:r>
+      <w:proofErr w:type="spellEnd"/>
+      <w:r>
+        <w:t xml:space="preserve">", </w:t>
+      </w:r>
+      <w:r>
+        <w:rPr>
+          <w:i/>
+          <w:iCs/>
+        </w:rPr>
+        <w:t xml:space="preserve">// Top, Bottom, Left, Right, </w:t>
+      </w:r>
+      <w:proofErr w:type="spellStart"/>
+      <w:r>
+        <w:rPr>
+          <w:i/>
+          <w:iCs/>
+        </w:rPr>
+        <w:t>BottomRight</w:t>
+      </w:r>
+      <w:proofErr w:type="spellEnd"/>
+      <w:r>
+        <w:rPr>
+          <w:i/>
+          <w:iCs/>
+        </w:rPr>
+        <w:t>, etc.</w:t>
+      </w:r>
+    </w:p>
+    <w:p>
+      <w:pPr>
+        <w:tabs>
+          <w:tab w:val="left" w:pos="2520"/>
+        </w:tabs>
+        <w:spacing w:line="240" w:lineRule="auto"/>
+      </w:pPr>
+      <w:r>
+        <w:t xml:space="preserve">  "</w:t>
+      </w:r>
+      <w:proofErr w:type="spellStart"/>
+      <w:r>
+        <w:t>monitorIndex</w:t>
+      </w:r>
+      <w:proofErr w:type="spellEnd"/>
+      <w:r>
+        <w:t>": 0,</w:t>
+      </w:r>
+    </w:p>
+    <w:p>
+      <w:pPr>
+        <w:tabs>
+          <w:tab w:val="left" w:pos="2520"/>
+        </w:tabs>
+        <w:spacing w:line="240" w:lineRule="auto"/>
+      </w:pPr>
+      <w:r>
+        <w:t xml:space="preserve">  "</w:t>
+      </w:r>
+      <w:proofErr w:type="spellStart"/>
+      <w:r>
+        <w:t>selectedTheme</w:t>
+      </w:r>
+      <w:proofErr w:type="spellEnd"/>
+      <w:r>
+        <w:t>": "Emerald",</w:t>
+      </w:r>
+    </w:p>
+    <w:p>
+      <w:pPr>
+        <w:tabs>
+          <w:tab w:val="left" w:pos="2520"/>
+        </w:tabs>
+        <w:spacing w:line="240" w:lineRule="auto"/>
+      </w:pPr>
+      <w:r>
+        <w:t xml:space="preserve">  "</w:t>
+      </w:r>
+      <w:proofErr w:type="spellStart"/>
+      <w:r>
+        <w:t>launchOnStartup</w:t>
+      </w:r>
+      <w:proofErr w:type="spellEnd"/>
+      <w:r>
+        <w:t>": false,</w:t>
+      </w:r>
+    </w:p>
+    <w:p>
+      <w:pPr>
+        <w:tabs>
+          <w:tab w:val="left" w:pos="2520"/>
+        </w:tabs>
+        <w:spacing w:line="240" w:lineRule="auto"/>
+      </w:pPr>
+      <w:r>
+        <w:t xml:space="preserve">  "opacity": 100,</w:t>
+      </w:r>
+    </w:p>
+    <w:p>
+      <w:pPr>
+        <w:tabs>
+          <w:tab w:val="left" w:pos="2520"/>
+        </w:tabs>
+        <w:spacing w:line="240" w:lineRule="auto"/>
+      </w:pPr>
+      <w:r>
+        <w:t xml:space="preserve">  "</w:t>
+      </w:r>
+      <w:proofErr w:type="spellStart"/>
+      <w:r>
+        <w:t>alwaysOnTop</w:t>
+      </w:r>
+      <w:proofErr w:type="spellEnd"/>
+      <w:r>
+        <w:t>": true,</w:t>
+      </w:r>
+    </w:p>
+    <w:p>
+      <w:pPr>
+        <w:tabs>
+          <w:tab w:val="left" w:pos="2520"/>
+        </w:tabs>
+        <w:spacing w:line="240" w:lineRule="auto"/>
+      </w:pPr>
+      <w:r>
+        <w:t xml:space="preserve">  "</w:t>
+      </w:r>
+      <w:proofErr w:type="spellStart"/>
+      <w:r>
+        <w:t>isVisible</w:t>
+      </w:r>
+      <w:proofErr w:type="spellEnd"/>
+      <w:r>
+        <w:t>": false</w:t>
+      </w:r>
+    </w:p>
+    <w:p>
+      <w:pPr>
+        <w:tabs>
+          <w:tab w:val="left" w:pos="2520"/>
+        </w:tabs>
+        <w:spacing w:line="240" w:lineRule="auto"/>
+      </w:pPr>
+      <w:r>
+        <w:t>}</w:t>
+      </w:r>
+    </w:p>
+    <w:p>
+      <w:pPr>
+        <w:tabs>
+          <w:tab w:val="left" w:pos="2520"/>
+        </w:tabs>
+        <w:spacing w:line="240" w:lineRule="auto"/>
+      </w:pPr>
+      <w:r>
+        <w:pict w14:anchorId="72E5EB32">
+          <v:rect id="_x0000_i1028" style="width:0;height:1.5pt" o:hralign="center" o:hrstd="t" o:hr="t" fillcolor="#a0a0a0" stroked="f"/>
+        </w:pict>
+      </w:r>
+    </w:p>
+    <w:p>
+      <w:pPr>
+        <w:tabs>
+          <w:tab w:val="left" w:pos="2520"/>
+        </w:tabs>
+        <w:spacing w:line="240" w:lineRule="auto"/>
+        <w:rPr>
+          <w:b/>
+          <w:bCs/>
+        </w:rPr>
+      </w:pPr>
+      <w:r>
+        <w:rPr>
+          <w:b/>
+          <w:bCs/>
+        </w:rPr>
+        <w:t>Architecture &amp; Code Quality</w:t>
+      </w:r>
+    </w:p>
+    <w:p>
+      <w:pPr>
+        <w:tabs>
+          <w:tab w:val="left" w:pos="2520"/>
+        </w:tabs>
+        <w:spacing w:line="240" w:lineRule="auto"/>
+      </w:pPr>
+      <w:r>
+        <w:rPr>
+          <w:b/>
+          <w:bCs/>
+        </w:rPr>
+        <w:t>Structure:</w:t>
+      </w:r>
+    </w:p>
+    <w:p>
+      <w:pPr>
+        <w:numPr>
+          <w:ilvl w:val="0"/>
+          <w:numId w:val="8"/>
+        </w:numPr>
+        <w:tabs>
+          <w:tab w:val="left" w:pos="2520"/>
+        </w:tabs>
+        <w:spacing w:line="240" w:lineRule="auto"/>
+      </w:pPr>
+      <w:r>
+        <w:t xml:space="preserve">Separate classes for: </w:t>
+      </w:r>
+    </w:p>
+    <w:p>
+      <w:pPr>
+        <w:numPr>
+          <w:ilvl w:val="1"/>
+          <w:numId w:val="8"/>
+        </w:numPr>
+        <w:tabs>
+          <w:tab w:val="left" w:pos="2520"/>
+        </w:tabs>
+        <w:spacing w:line="240" w:lineRule="auto"/>
+      </w:pPr>
+      <w:r>
+        <w:t>Main Form (toolbar)</w:t>
+      </w:r>
+    </w:p>
+    <w:p>
+      <w:pPr>
+        <w:numPr>
+          <w:ilvl w:val="1"/>
+          <w:numId w:val="8"/>
+        </w:numPr>
+        <w:tabs>
+          <w:tab w:val="left" w:pos="2520"/>
+        </w:tabs>
+        <w:spacing w:line="240" w:lineRule="auto"/>
+      </w:pPr>
+      <w:r>
+        <w:t>Settings Form</w:t>
+      </w:r>
+    </w:p>
+    <w:p>
+      <w:pPr>
+        <w:numPr>
+          <w:ilvl w:val="1"/>
+          <w:numId w:val="8"/>
+        </w:numPr>
+        <w:tabs>
+          <w:tab w:val="left" w:pos="2520"/>
+        </w:tabs>
+        <w:spacing w:line="240" w:lineRule="auto"/>
+      </w:pPr>
+      <w:r>
+        <w:t>JSON configuration manager</w:t>
+      </w:r>
+    </w:p>
+    <w:p>
+      <w:pPr>
+        <w:numPr>
+          <w:ilvl w:val="1"/>
+          <w:numId w:val="8"/>
+        </w:numPr>
+        <w:tabs>
+          <w:tab w:val="left" w:pos="2520"/>
+        </w:tabs>
+        <w:spacing w:line="240" w:lineRule="auto"/>
+      </w:pPr>
+      <w:r>
+        <w:t>System tray manager</w:t>
+      </w:r>
+    </w:p>
+    <w:p>
+      <w:pPr>
+        <w:numPr>
+          <w:ilvl w:val="1"/>
+          <w:numId w:val="8"/>
+        </w:numPr>
+        <w:tabs>
+          <w:tab w:val="left" w:pos="2520"/>
+        </w:tabs>
+        <w:spacing w:line="240" w:lineRule="auto"/>
+      </w:pPr>
+      <w:r>
+        <w:t>Docking logic handler</w:t>
+      </w:r>
+    </w:p>
+    <w:p>
+      <w:pPr>
+        <w:numPr>
+          <w:ilvl w:val="1"/>
+          <w:numId w:val="8"/>
+        </w:numPr>
+        <w:tabs>
+          <w:tab w:val="left" w:pos="2520"/>
+        </w:tabs>
+        <w:spacing w:line="240" w:lineRule="auto"/>
+      </w:pPr>
+      <w:r>
+        <w:t>Theme manager</w:t>
+      </w:r>
+    </w:p>
+    <w:p>
+      <w:pPr>
+        <w:tabs>
+          <w:tab w:val="left" w:pos="2520"/>
+        </w:tabs>
+        <w:spacing w:line="240" w:lineRule="auto"/>
+      </w:pPr>
+      <w:r>
+        <w:rPr>
+          <w:b/>
+          <w:bCs/>
+        </w:rPr>
+        <w:t>Best Practices:</w:t>
+      </w:r>
+    </w:p>
+    <w:p>
+      <w:pPr>
+        <w:numPr>
+          <w:ilvl w:val="0"/>
+          <w:numId w:val="9"/>
+        </w:numPr>
+        <w:tabs>
+          <w:tab w:val="left" w:pos="2520"/>
+        </w:tabs>
+        <w:spacing w:line="240" w:lineRule="auto"/>
+      </w:pPr>
+      <w:r>
+        <w:t>Clean, well-commented code with XML documentation</w:t>
+      </w:r>
+    </w:p>
+    <w:p>
+      <w:pPr>
+        <w:numPr>
+          <w:ilvl w:val="0"/>
+          <w:numId w:val="9"/>
+        </w:numPr>
+        <w:tabs>
+          <w:tab w:val="left" w:pos="2520"/>
+        </w:tabs>
+        <w:spacing w:line="240" w:lineRule="auto"/>
+      </w:pPr>
+      <w:r>
+        <w:t>Proper error handling and logging</w:t>
+      </w:r>
+    </w:p>
+    <w:p>
+      <w:pPr>
+        <w:numPr>
+          <w:ilvl w:val="0"/>
+          <w:numId w:val="9"/>
+        </w:numPr>
+        <w:tabs>
+          <w:tab w:val="left" w:pos="2520"/>
+        </w:tabs>
+        <w:spacing w:line="240" w:lineRule="auto"/>
+      </w:pPr>
+      <w:r>
+        <w:t xml:space="preserve">Implement </w:t>
+      </w:r>
+      <w:proofErr w:type="spellStart"/>
+      <w:r>
+        <w:t>IDisposable</w:t>
+      </w:r>
+      <w:proofErr w:type="spellEnd"/>
+      <w:r>
+        <w:t xml:space="preserve"> for resource cleanup</w:t>
+      </w:r>
+    </w:p>
+    <w:p>
+      <w:pPr>
+        <w:numPr>
+          <w:ilvl w:val="0"/>
+          <w:numId w:val="9"/>
+        </w:numPr>
+        <w:tabs>
+          <w:tab w:val="left" w:pos="2520"/>
+        </w:tabs>
+        <w:spacing w:line="240" w:lineRule="auto"/>
+      </w:pPr>
+      <w:r>
+        <w:t>Use async/await where appropriate</w:t>
+      </w:r>
+    </w:p>
+    <w:p>
+      <w:pPr>
+        <w:numPr>
+          <w:ilvl w:val="0"/>
+          <w:numId w:val="9"/>
+        </w:numPr>
+        <w:tabs>
+          <w:tab w:val="left" w:pos="2520"/>
+        </w:tabs>
+        <w:spacing w:line="240" w:lineRule="auto"/>
+      </w:pPr>
+      <w:r>
+        <w:t>Follow SOLID principles for extensibility</w:t>
+      </w:r>
+    </w:p>
+    <w:p>
+      <w:pPr>
+        <w:tabs>
+          <w:tab w:val="left" w:pos="2520"/>
+        </w:tabs>
+        <w:spacing w:line="240" w:lineRule="auto"/>
+      </w:pPr>
+      <w:r>
+        <w:rPr>
+          <w:b/>
+          <w:bCs/>
+        </w:rPr>
+        <w:t>Extensibility:</w:t>
+      </w:r>
+    </w:p>
+    <w:p>
+      <w:pPr>
+        <w:numPr>
+          <w:ilvl w:val="0"/>
+          <w:numId w:val="10"/>
+        </w:numPr>
+        <w:tabs>
+          <w:tab w:val="left" w:pos="2520"/>
+        </w:tabs>
+        <w:spacing w:line="240" w:lineRule="auto"/>
+      </w:pPr>
+      <w:r>
+        <w:t>Design the toolbar content area to easily accommodate future widgets/buttons/tools</w:t>
+      </w:r>
+    </w:p>
+    <w:p>
+      <w:pPr>
+        <w:numPr>
+          <w:ilvl w:val="0"/>
+          <w:numId w:val="10"/>
+        </w:numPr>
+        <w:tabs>
+          <w:tab w:val="left" w:pos="2520"/>
+        </w:tabs>
+        <w:spacing w:line="240" w:lineRule="auto"/>
+      </w:pPr>
+      <w:r>
+        <w:t xml:space="preserve">Use a Panel or </w:t>
+      </w:r>
+      <w:proofErr w:type="spellStart"/>
+      <w:r>
+        <w:t>FlowLayoutPanel</w:t>
+      </w:r>
+      <w:proofErr w:type="spellEnd"/>
+      <w:r>
+        <w:t xml:space="preserve"> as the main content container</w:t>
+      </w:r>
+    </w:p>
+    <w:p>
+      <w:pPr>
+        <w:numPr>
+          <w:ilvl w:val="0"/>
+          <w:numId w:val="10"/>
+        </w:numPr>
+        <w:tabs>
+          <w:tab w:val="left" w:pos="2520"/>
+        </w:tabs>
+        <w:spacing w:line="240" w:lineRule="auto"/>
+      </w:pPr>
+      <w:r>
+        <w:t>Include placeholder comment: // Future widgets and tools will be added here</w:t>
+      </w:r>
+    </w:p>
+    <w:p>
+      <w:pPr>
+        <w:tabs>
+          <w:tab w:val="left" w:pos="2520"/>
+        </w:tabs>
+        <w:spacing w:line="240" w:lineRule="auto"/>
+      </w:pPr>
+      <w:r>
+        <w:pict w14:anchorId="797CCCA7">
+          <v:rect id="_x0000_i1029" style="width:0;height:1.5pt" o:hralign="center" o:hrstd="t" o:hr="t" fillcolor="#a0a0a0" stroked="f"/>
+        </w:pict>
+      </w:r>
+    </w:p>
+    <w:p>
+      <w:pPr>
+        <w:tabs>
+          <w:tab w:val="left" w:pos="2520"/>
+        </w:tabs>
+        <w:spacing w:line="240" w:lineRule="auto"/>
+        <w:rPr>
+          <w:b/>
+          <w:bCs/>
+        </w:rPr>
+      </w:pPr>
+      <w:r>
+        <w:rPr>
+          <w:b/>
+          <w:bCs/>
+        </w:rPr>
+        <w:t>Additional Requirements</w:t>
+      </w:r>
+    </w:p>
+    <w:p>
+      <w:pPr>
+        <w:numPr>
+          <w:ilvl w:val="0"/>
+          <w:numId w:val="11"/>
+        </w:numPr>
+        <w:tabs>
+          <w:tab w:val="left" w:pos="2520"/>
+        </w:tabs>
+        <w:spacing w:line="240" w:lineRule="auto"/>
       </w:pPr>
       <w:r>
         <w:rPr>
@@ -423,876 +1627,10 @@
           <w:bCs/>
         </w:rPr>
         <w:lastRenderedPageBreak/>
-        <w:t>1. Docking System:</w:t>
-      </w:r>
-    </w:p>
-    <w:p>
-      <w:pPr>
-        <w:numPr>
-          <w:ilvl w:val="0"/>
-          <w:numId w:val="4"/>
-        </w:numPr>
-        <w:tabs>
-          <w:tab w:val="left" w:pos="2520"/>
-        </w:tabs>
-      </w:pPr>
-      <w:r>
-        <w:t>Drag toolbar to any screen edge (top, bottom, left, right)</w:t>
-      </w:r>
-    </w:p>
-    <w:p>
-      <w:pPr>
-        <w:numPr>
-          <w:ilvl w:val="0"/>
-          <w:numId w:val="4"/>
-        </w:numPr>
-        <w:tabs>
-          <w:tab w:val="left" w:pos="2520"/>
-        </w:tabs>
-      </w:pPr>
-      <w:r>
-        <w:rPr>
-          <w:b/>
-          <w:bCs/>
-        </w:rPr>
-        <w:t>Instant snap</w:t>
-      </w:r>
-      <w:r>
-        <w:t xml:space="preserve"> when within 50 pixels of screen edge</w:t>
-      </w:r>
-    </w:p>
-    <w:p>
-      <w:pPr>
-        <w:numPr>
-          <w:ilvl w:val="0"/>
-          <w:numId w:val="4"/>
-        </w:numPr>
-        <w:tabs>
-          <w:tab w:val="left" w:pos="2520"/>
-        </w:tabs>
-      </w:pPr>
-      <w:r>
-        <w:rPr>
-          <w:b/>
-          <w:bCs/>
-        </w:rPr>
-        <w:t>Visual feedback:</w:t>
-      </w:r>
-      <w:r>
-        <w:t xml:space="preserve"> Show semi-transparent preview/outline indicating where toolbar will dock during drag</w:t>
-      </w:r>
-    </w:p>
-    <w:p>
-      <w:pPr>
-        <w:numPr>
-          <w:ilvl w:val="0"/>
-          <w:numId w:val="4"/>
-        </w:numPr>
-        <w:tabs>
-          <w:tab w:val="left" w:pos="2520"/>
-        </w:tabs>
-      </w:pPr>
-      <w:r>
-        <w:t>Persist dock position and orientation between sessions</w:t>
-      </w:r>
-    </w:p>
-    <w:p>
-      <w:pPr>
-        <w:numPr>
-          <w:ilvl w:val="0"/>
-          <w:numId w:val="4"/>
-        </w:numPr>
-        <w:tabs>
-          <w:tab w:val="left" w:pos="2520"/>
-        </w:tabs>
-      </w:pPr>
-      <w:r>
-        <w:t>Auto-adjust orientation: horizontal layout when docked top/bottom, vertical when docked left/right</w:t>
-      </w:r>
-    </w:p>
-    <w:p>
-      <w:pPr>
-        <w:tabs>
-          <w:tab w:val="left" w:pos="2520"/>
-        </w:tabs>
-      </w:pPr>
-      <w:r>
-        <w:rPr>
-          <w:b/>
-          <w:bCs/>
-        </w:rPr>
-        <w:t>2. Multi-Monitor Support:</w:t>
-      </w:r>
-    </w:p>
-    <w:p>
-      <w:pPr>
-        <w:numPr>
-          <w:ilvl w:val="0"/>
-          <w:numId w:val="5"/>
-        </w:numPr>
-        <w:tabs>
-          <w:tab w:val="left" w:pos="2520"/>
-        </w:tabs>
-      </w:pPr>
-      <w:r>
-        <w:t>Detect all connected monitors and handle monitor configuration changes</w:t>
-      </w:r>
-    </w:p>
-    <w:p>
-      <w:pPr>
-        <w:numPr>
-          <w:ilvl w:val="0"/>
-          <w:numId w:val="5"/>
-        </w:numPr>
-        <w:tabs>
-          <w:tab w:val="left" w:pos="2520"/>
-        </w:tabs>
-      </w:pPr>
-      <w:r>
-        <w:t>Allow docking on any monitor</w:t>
-      </w:r>
-    </w:p>
-    <w:p>
-      <w:pPr>
-        <w:numPr>
-          <w:ilvl w:val="0"/>
-          <w:numId w:val="5"/>
-        </w:numPr>
-        <w:tabs>
-          <w:tab w:val="left" w:pos="2520"/>
-        </w:tabs>
-      </w:pPr>
-      <w:r>
-        <w:t>Handle scenarios: laptop with 2 external monitors, laptop lid closed/open</w:t>
-      </w:r>
-    </w:p>
-    <w:p>
-      <w:pPr>
-        <w:numPr>
-          <w:ilvl w:val="0"/>
-          <w:numId w:val="5"/>
-        </w:numPr>
-        <w:tabs>
-          <w:tab w:val="left" w:pos="2520"/>
-        </w:tabs>
-      </w:pPr>
-      <w:r>
-        <w:t>Gracefully reposition if saved monitor is disconnected</w:t>
-      </w:r>
-    </w:p>
-    <w:p>
-      <w:pPr>
-        <w:tabs>
-          <w:tab w:val="left" w:pos="2520"/>
-        </w:tabs>
-      </w:pPr>
-      <w:r>
-        <w:rPr>
-          <w:b/>
-          <w:bCs/>
-        </w:rPr>
-        <w:t>3. System Tray Integration:</w:t>
-      </w:r>
-    </w:p>
-    <w:p>
-      <w:pPr>
-        <w:numPr>
-          <w:ilvl w:val="0"/>
-          <w:numId w:val="6"/>
-        </w:numPr>
-        <w:tabs>
-          <w:tab w:val="left" w:pos="2520"/>
-        </w:tabs>
-      </w:pPr>
-      <w:r>
-        <w:t>Custom application icon in system tray (always present)</w:t>
-      </w:r>
-    </w:p>
-    <w:p>
-      <w:pPr>
-        <w:numPr>
-          <w:ilvl w:val="0"/>
-          <w:numId w:val="6"/>
-        </w:numPr>
-        <w:tabs>
-          <w:tab w:val="left" w:pos="2520"/>
-        </w:tabs>
-      </w:pPr>
-      <w:r>
-        <w:t xml:space="preserve">Right-click context menu: </w:t>
-      </w:r>
-    </w:p>
-    <w:p>
-      <w:pPr>
-        <w:numPr>
-          <w:ilvl w:val="1"/>
-          <w:numId w:val="6"/>
-        </w:numPr>
-        <w:tabs>
-          <w:tab w:val="left" w:pos="2520"/>
-        </w:tabs>
-      </w:pPr>
-      <w:r>
-        <w:t>"Show SuiteView" / "Hide SuiteView" (toggle)</w:t>
-      </w:r>
-    </w:p>
-    <w:p>
-      <w:pPr>
-        <w:numPr>
-          <w:ilvl w:val="1"/>
-          <w:numId w:val="6"/>
-        </w:numPr>
-        <w:tabs>
-          <w:tab w:val="left" w:pos="2520"/>
-        </w:tabs>
-      </w:pPr>
-      <w:r>
-        <w:t>"Settings"</w:t>
-      </w:r>
-    </w:p>
-    <w:p>
-      <w:pPr>
-        <w:numPr>
-          <w:ilvl w:val="1"/>
-          <w:numId w:val="6"/>
-        </w:numPr>
-        <w:tabs>
-          <w:tab w:val="left" w:pos="2520"/>
-        </w:tabs>
-      </w:pPr>
-      <w:r>
-        <w:t>"Exit" (true application exit)</w:t>
-      </w:r>
-    </w:p>
-    <w:p>
-      <w:pPr>
-        <w:numPr>
-          <w:ilvl w:val="0"/>
-          <w:numId w:val="6"/>
-        </w:numPr>
-        <w:tabs>
-          <w:tab w:val="left" w:pos="2520"/>
-        </w:tabs>
-      </w:pPr>
-      <w:r>
-        <w:t>Double-click tray icon: Toggle toolbar visibility</w:t>
-      </w:r>
-    </w:p>
-    <w:p>
-      <w:pPr>
-        <w:numPr>
-          <w:ilvl w:val="0"/>
-          <w:numId w:val="6"/>
-        </w:numPr>
-        <w:tabs>
-          <w:tab w:val="left" w:pos="2520"/>
-        </w:tabs>
-      </w:pPr>
-      <w:r>
-        <w:rPr>
-          <w:b/>
-          <w:bCs/>
-        </w:rPr>
-        <w:t>Startup behavior:</w:t>
-      </w:r>
-      <w:r>
-        <w:t xml:space="preserve"> Application starts minimized to tray (toolbar hidden by default)</w:t>
-      </w:r>
-    </w:p>
-    <w:p>
-      <w:pPr>
-        <w:tabs>
-          <w:tab w:val="left" w:pos="2520"/>
-        </w:tabs>
-      </w:pPr>
-      <w:r>
-        <w:rPr>
-          <w:b/>
-          <w:bCs/>
-        </w:rPr>
-        <w:t>4. Settings Menu:</w:t>
-      </w:r>
-      <w:r>
-        <w:t xml:space="preserve"> Implement a settings window/panel with:</w:t>
-      </w:r>
-    </w:p>
-    <w:p>
-      <w:pPr>
-        <w:numPr>
-          <w:ilvl w:val="0"/>
-          <w:numId w:val="7"/>
-        </w:numPr>
-        <w:tabs>
-          <w:tab w:val="left" w:pos="2520"/>
-        </w:tabs>
-      </w:pPr>
-      <w:r>
-        <w:rPr>
-          <w:b/>
-          <w:bCs/>
-        </w:rPr>
-        <w:t>Color Themes:</w:t>
-      </w:r>
-      <w:r>
-        <w:t xml:space="preserve"> Dropdown or radio buttons to select from 5 preset themes</w:t>
-      </w:r>
-    </w:p>
-    <w:p>
-      <w:pPr>
-        <w:numPr>
-          <w:ilvl w:val="0"/>
-          <w:numId w:val="7"/>
-        </w:numPr>
-        <w:tabs>
-          <w:tab w:val="left" w:pos="2520"/>
-        </w:tabs>
-      </w:pPr>
-      <w:r>
-        <w:rPr>
-          <w:b/>
-          <w:bCs/>
-        </w:rPr>
-        <w:t>Launch on Windows Startup:</w:t>
-      </w:r>
-      <w:r>
-        <w:t xml:space="preserve"> Checkbox to enable/disable auto-start with Windows</w:t>
-      </w:r>
-    </w:p>
-    <w:p>
-      <w:pPr>
-        <w:numPr>
-          <w:ilvl w:val="0"/>
-          <w:numId w:val="7"/>
-        </w:numPr>
-        <w:tabs>
-          <w:tab w:val="left" w:pos="2520"/>
-        </w:tabs>
-      </w:pPr>
-      <w:r>
-        <w:rPr>
-          <w:b/>
-          <w:bCs/>
-        </w:rPr>
-        <w:t>Opacity:</w:t>
-      </w:r>
-      <w:r>
-        <w:t xml:space="preserve"> Slider to adjust toolbar transparency (70-100%)</w:t>
-      </w:r>
-    </w:p>
-    <w:p>
-      <w:pPr>
-        <w:numPr>
-          <w:ilvl w:val="0"/>
-          <w:numId w:val="7"/>
-        </w:numPr>
-        <w:tabs>
-          <w:tab w:val="left" w:pos="2520"/>
-        </w:tabs>
-      </w:pPr>
-      <w:r>
-        <w:rPr>
-          <w:b/>
-          <w:bCs/>
-        </w:rPr>
-        <w:t>Always on Top:</w:t>
-      </w:r>
-      <w:r>
-        <w:t xml:space="preserve"> Toggle (default: enabled)</w:t>
-      </w:r>
-    </w:p>
-    <w:p>
-      <w:pPr>
-        <w:numPr>
-          <w:ilvl w:val="0"/>
-          <w:numId w:val="7"/>
-        </w:numPr>
-        <w:tabs>
-          <w:tab w:val="left" w:pos="2520"/>
-        </w:tabs>
-      </w:pPr>
-      <w:r>
-        <w:t>Save/Cancel buttons</w:t>
-      </w:r>
-    </w:p>
-    <w:p>
-      <w:pPr>
-        <w:tabs>
-          <w:tab w:val="left" w:pos="2520"/>
-        </w:tabs>
-      </w:pPr>
-      <w:r>
-        <w:pict w14:anchorId="63E8BEA0">
-          <v:rect id="_x0000_i1069" style="width:0;height:1.5pt" o:hralign="center" o:hrstd="t" o:hr="t" fillcolor="#a0a0a0" stroked="f"/>
-        </w:pict>
-      </w:r>
-    </w:p>
-    <w:p>
-      <w:pPr>
-        <w:tabs>
-          <w:tab w:val="left" w:pos="2520"/>
-        </w:tabs>
-        <w:rPr>
-          <w:b/>
-          <w:bCs/>
-        </w:rPr>
-      </w:pPr>
-      <w:r>
-        <w:rPr>
-          <w:b/>
-          <w:bCs/>
-        </w:rPr>
-        <w:t>Data Storage (JSON)</w:t>
-      </w:r>
-    </w:p>
-    <w:p>
-      <w:pPr>
-        <w:tabs>
-          <w:tab w:val="left" w:pos="2520"/>
-        </w:tabs>
-      </w:pPr>
-      <w:r>
-        <w:lastRenderedPageBreak/>
-        <w:t>Store the following in settings.json:</w:t>
-      </w:r>
-    </w:p>
-    <w:p>
-      <w:pPr>
-        <w:tabs>
-          <w:tab w:val="left" w:pos="2520"/>
-        </w:tabs>
-      </w:pPr>
-      <w:r>
-        <w:t>json</w:t>
-      </w:r>
-    </w:p>
-    <w:p>
-      <w:pPr>
-        <w:tabs>
-          <w:tab w:val="left" w:pos="2520"/>
-        </w:tabs>
-      </w:pPr>
-      <w:r>
-        <w:t>{</w:t>
-      </w:r>
-    </w:p>
-    <w:p>
-      <w:pPr>
-        <w:tabs>
-          <w:tab w:val="left" w:pos="2520"/>
-        </w:tabs>
-      </w:pPr>
-      <w:r>
-        <w:t xml:space="preserve">  "windowPosition": { "x": 0, "y": 0 },</w:t>
-      </w:r>
-    </w:p>
-    <w:p>
-      <w:pPr>
-        <w:tabs>
-          <w:tab w:val="left" w:pos="2520"/>
-        </w:tabs>
-      </w:pPr>
-      <w:r>
-        <w:t xml:space="preserve">  "windowSize": { "width": 80, "height": 300 },</w:t>
-      </w:r>
-    </w:p>
-    <w:p>
-      <w:pPr>
-        <w:tabs>
-          <w:tab w:val="left" w:pos="2520"/>
-        </w:tabs>
-      </w:pPr>
-      <w:r>
-        <w:t xml:space="preserve">  "dockPosition": "BottomRight", </w:t>
-      </w:r>
-      <w:r>
-        <w:rPr>
-          <w:i/>
-          <w:iCs/>
-        </w:rPr>
-        <w:t>// Top, Bottom, Left, Right, BottomRight, etc.</w:t>
-      </w:r>
-    </w:p>
-    <w:p>
-      <w:pPr>
-        <w:tabs>
-          <w:tab w:val="left" w:pos="2520"/>
-        </w:tabs>
-      </w:pPr>
-      <w:r>
-        <w:t xml:space="preserve">  "monitorIndex": 0,</w:t>
-      </w:r>
-    </w:p>
-    <w:p>
-      <w:pPr>
-        <w:tabs>
-          <w:tab w:val="left" w:pos="2520"/>
-        </w:tabs>
-      </w:pPr>
-      <w:r>
-        <w:t xml:space="preserve">  "selectedTheme": "Emerald",</w:t>
-      </w:r>
-    </w:p>
-    <w:p>
-      <w:pPr>
-        <w:tabs>
-          <w:tab w:val="left" w:pos="2520"/>
-        </w:tabs>
-      </w:pPr>
-      <w:r>
-        <w:t xml:space="preserve">  "launchOnStartup": false,</w:t>
-      </w:r>
-    </w:p>
-    <w:p>
-      <w:pPr>
-        <w:tabs>
-          <w:tab w:val="left" w:pos="2520"/>
-        </w:tabs>
-      </w:pPr>
-      <w:r>
-        <w:t xml:space="preserve">  "opacity": 100,</w:t>
-      </w:r>
-    </w:p>
-    <w:p>
-      <w:pPr>
-        <w:tabs>
-          <w:tab w:val="left" w:pos="2520"/>
-        </w:tabs>
-      </w:pPr>
-      <w:r>
-        <w:t xml:space="preserve">  "alwaysOnTop": true,</w:t>
-      </w:r>
-    </w:p>
-    <w:p>
-      <w:pPr>
-        <w:tabs>
-          <w:tab w:val="left" w:pos="2520"/>
-        </w:tabs>
-      </w:pPr>
-      <w:r>
-        <w:t xml:space="preserve">  "isVisible": false</w:t>
-      </w:r>
-    </w:p>
-    <w:p>
-      <w:pPr>
-        <w:tabs>
-          <w:tab w:val="left" w:pos="2520"/>
-        </w:tabs>
-      </w:pPr>
-      <w:r>
-        <w:t>}</w:t>
-      </w:r>
-    </w:p>
-    <w:p>
-      <w:pPr>
-        <w:tabs>
-          <w:tab w:val="left" w:pos="2520"/>
-        </w:tabs>
-      </w:pPr>
-      <w:r>
-        <w:pict w14:anchorId="72E5EB32">
-          <v:rect id="_x0000_i1070" style="width:0;height:1.5pt" o:hralign="center" o:hrstd="t" o:hr="t" fillcolor="#a0a0a0" stroked="f"/>
-        </w:pict>
-      </w:r>
-    </w:p>
-    <w:p>
-      <w:pPr>
-        <w:tabs>
-          <w:tab w:val="left" w:pos="2520"/>
-        </w:tabs>
-        <w:rPr>
-          <w:b/>
-          <w:bCs/>
-        </w:rPr>
-      </w:pPr>
-      <w:r>
-        <w:rPr>
-          <w:b/>
-          <w:bCs/>
-        </w:rPr>
-        <w:t>Architecture &amp; Code Quality</w:t>
-      </w:r>
-    </w:p>
-    <w:p>
-      <w:pPr>
-        <w:tabs>
-          <w:tab w:val="left" w:pos="2520"/>
-        </w:tabs>
-      </w:pPr>
-      <w:r>
-        <w:rPr>
-          <w:b/>
-          <w:bCs/>
-        </w:rPr>
-        <w:t>Structure:</w:t>
-      </w:r>
-    </w:p>
-    <w:p>
-      <w:pPr>
-        <w:numPr>
-          <w:ilvl w:val="0"/>
-          <w:numId w:val="8"/>
-        </w:numPr>
-        <w:tabs>
-          <w:tab w:val="left" w:pos="2520"/>
-        </w:tabs>
-      </w:pPr>
-      <w:r>
-        <w:t xml:space="preserve">Separate classes for: </w:t>
-      </w:r>
-    </w:p>
-    <w:p>
-      <w:pPr>
-        <w:numPr>
-          <w:ilvl w:val="1"/>
-          <w:numId w:val="8"/>
-        </w:numPr>
-        <w:tabs>
-          <w:tab w:val="left" w:pos="2520"/>
-        </w:tabs>
-      </w:pPr>
-      <w:r>
-        <w:t>Main Form (toolbar)</w:t>
-      </w:r>
-    </w:p>
-    <w:p>
-      <w:pPr>
-        <w:numPr>
-          <w:ilvl w:val="1"/>
-          <w:numId w:val="8"/>
-        </w:numPr>
-        <w:tabs>
-          <w:tab w:val="left" w:pos="2520"/>
-        </w:tabs>
-      </w:pPr>
-      <w:r>
-        <w:t>Settings Form</w:t>
-      </w:r>
-    </w:p>
-    <w:p>
-      <w:pPr>
-        <w:numPr>
-          <w:ilvl w:val="1"/>
-          <w:numId w:val="8"/>
-        </w:numPr>
-        <w:tabs>
-          <w:tab w:val="left" w:pos="2520"/>
-        </w:tabs>
-      </w:pPr>
-      <w:r>
-        <w:t>JSON configuration manager</w:t>
-      </w:r>
-    </w:p>
-    <w:p>
-      <w:pPr>
-        <w:numPr>
-          <w:ilvl w:val="1"/>
-          <w:numId w:val="8"/>
-        </w:numPr>
-        <w:tabs>
-          <w:tab w:val="left" w:pos="2520"/>
-        </w:tabs>
-      </w:pPr>
-      <w:r>
-        <w:t>System tray manager</w:t>
-      </w:r>
-    </w:p>
-    <w:p>
-      <w:pPr>
-        <w:numPr>
-          <w:ilvl w:val="1"/>
-          <w:numId w:val="8"/>
-        </w:numPr>
-        <w:tabs>
-          <w:tab w:val="left" w:pos="2520"/>
-        </w:tabs>
-      </w:pPr>
-      <w:r>
-        <w:t>Docking logic handler</w:t>
-      </w:r>
-    </w:p>
-    <w:p>
-      <w:pPr>
-        <w:numPr>
-          <w:ilvl w:val="1"/>
-          <w:numId w:val="8"/>
-        </w:numPr>
-        <w:tabs>
-          <w:tab w:val="left" w:pos="2520"/>
-        </w:tabs>
-      </w:pPr>
-      <w:r>
-        <w:t>Theme manager</w:t>
-      </w:r>
-    </w:p>
-    <w:p>
-      <w:pPr>
-        <w:tabs>
-          <w:tab w:val="left" w:pos="2520"/>
-        </w:tabs>
-      </w:pPr>
-      <w:r>
-        <w:rPr>
-          <w:b/>
-          <w:bCs/>
-        </w:rPr>
-        <w:t>Best Practices:</w:t>
-      </w:r>
-    </w:p>
-    <w:p>
-      <w:pPr>
-        <w:numPr>
-          <w:ilvl w:val="0"/>
-          <w:numId w:val="9"/>
-        </w:numPr>
-        <w:tabs>
-          <w:tab w:val="left" w:pos="2520"/>
-        </w:tabs>
-      </w:pPr>
-      <w:r>
-        <w:t>Clean, well-commented code with XML documentation</w:t>
-      </w:r>
-    </w:p>
-    <w:p>
-      <w:pPr>
-        <w:numPr>
-          <w:ilvl w:val="0"/>
-          <w:numId w:val="9"/>
-        </w:numPr>
-        <w:tabs>
-          <w:tab w:val="left" w:pos="2520"/>
-        </w:tabs>
-      </w:pPr>
-      <w:r>
-        <w:t>Proper error handling and logging</w:t>
-      </w:r>
-    </w:p>
-    <w:p>
-      <w:pPr>
-        <w:numPr>
-          <w:ilvl w:val="0"/>
-          <w:numId w:val="9"/>
-        </w:numPr>
-        <w:tabs>
-          <w:tab w:val="left" w:pos="2520"/>
-        </w:tabs>
-      </w:pPr>
-      <w:r>
-        <w:t>Implement IDisposable for resource cleanup</w:t>
-      </w:r>
-    </w:p>
-    <w:p>
-      <w:pPr>
-        <w:numPr>
-          <w:ilvl w:val="0"/>
-          <w:numId w:val="9"/>
-        </w:numPr>
-        <w:tabs>
-          <w:tab w:val="left" w:pos="2520"/>
-        </w:tabs>
-      </w:pPr>
-      <w:r>
-        <w:t>Use async/await where appropriate</w:t>
-      </w:r>
-    </w:p>
-    <w:p>
-      <w:pPr>
-        <w:numPr>
-          <w:ilvl w:val="0"/>
-          <w:numId w:val="9"/>
-        </w:numPr>
-        <w:tabs>
-          <w:tab w:val="left" w:pos="2520"/>
-        </w:tabs>
-      </w:pPr>
-      <w:r>
-        <w:t>Follow SOLID principles for extensibility</w:t>
-      </w:r>
-    </w:p>
-    <w:p>
-      <w:pPr>
-        <w:tabs>
-          <w:tab w:val="left" w:pos="2520"/>
-        </w:tabs>
-      </w:pPr>
-      <w:r>
-        <w:rPr>
-          <w:b/>
-          <w:bCs/>
-        </w:rPr>
-        <w:lastRenderedPageBreak/>
-        <w:t>Extensibility:</w:t>
-      </w:r>
-    </w:p>
-    <w:p>
-      <w:pPr>
-        <w:numPr>
-          <w:ilvl w:val="0"/>
-          <w:numId w:val="10"/>
-        </w:numPr>
-        <w:tabs>
-          <w:tab w:val="left" w:pos="2520"/>
-        </w:tabs>
-      </w:pPr>
-      <w:r>
-        <w:t>Design the toolbar content area to easily accommodate future widgets/buttons/tools</w:t>
-      </w:r>
-    </w:p>
-    <w:p>
-      <w:pPr>
-        <w:numPr>
-          <w:ilvl w:val="0"/>
-          <w:numId w:val="10"/>
-        </w:numPr>
-        <w:tabs>
-          <w:tab w:val="left" w:pos="2520"/>
-        </w:tabs>
-      </w:pPr>
-      <w:r>
-        <w:t>Use a Panel or FlowLayoutPanel as the main content container</w:t>
-      </w:r>
-    </w:p>
-    <w:p>
-      <w:pPr>
-        <w:numPr>
-          <w:ilvl w:val="0"/>
-          <w:numId w:val="10"/>
-        </w:numPr>
-        <w:tabs>
-          <w:tab w:val="left" w:pos="2520"/>
-        </w:tabs>
-      </w:pPr>
-      <w:r>
-        <w:t>Include placeholder comment: // Future widgets and tools will be added here</w:t>
-      </w:r>
-    </w:p>
-    <w:p>
-      <w:pPr>
-        <w:tabs>
-          <w:tab w:val="left" w:pos="2520"/>
-        </w:tabs>
-      </w:pPr>
-      <w:r>
-        <w:pict w14:anchorId="797CCCA7">
-          <v:rect id="_x0000_i1071" style="width:0;height:1.5pt" o:hralign="center" o:hrstd="t" o:hr="t" fillcolor="#a0a0a0" stroked="f"/>
-        </w:pict>
-      </w:r>
-    </w:p>
-    <w:p>
-      <w:pPr>
-        <w:tabs>
-          <w:tab w:val="left" w:pos="2520"/>
-        </w:tabs>
-        <w:rPr>
-          <w:b/>
-          <w:bCs/>
-        </w:rPr>
-      </w:pPr>
-      <w:r>
-        <w:rPr>
-          <w:b/>
-          <w:bCs/>
-        </w:rPr>
-        <w:t>Additional Requirements</w:t>
+        <w:t>Window Startup Registry:</w:t>
+      </w:r>
+      <w:r>
+        <w:t xml:space="preserve"> When "Launch on Startup" is enabled, add entry to HKEY_CURRENT_USER\Software\Microsoft\Windows\CurrentVersion\Run</w:t>
       </w:r>
     </w:p>
     <w:p>
@@ -1304,27 +1642,7 @@
         <w:tabs>
           <w:tab w:val="left" w:pos="2520"/>
         </w:tabs>
-      </w:pPr>
-      <w:r>
-        <w:rPr>
-          <w:b/>
-          <w:bCs/>
-        </w:rPr>
-        <w:t>Window Startup Registry:</w:t>
-      </w:r>
-      <w:r>
-        <w:t xml:space="preserve"> When "Launch on Startup" is enabled, add entry to HKEY_CURRENT_USER\Software\Microsoft\Windows\CurrentVersion\Run</w:t>
-      </w:r>
-    </w:p>
-    <w:p>
-      <w:pPr>
-        <w:numPr>
-          <w:ilvl w:val="0"/>
-          <w:numId w:val="11"/>
-        </w:numPr>
-        <w:tabs>
-          <w:tab w:val="left" w:pos="2520"/>
-        </w:tabs>
+        <w:spacing w:line="240" w:lineRule="auto"/>
       </w:pPr>
       <w:r>
         <w:rPr>
@@ -1346,6 +1664,7 @@
         <w:tabs>
           <w:tab w:val="left" w:pos="2520"/>
         </w:tabs>
+        <w:spacing w:line="240" w:lineRule="auto"/>
       </w:pPr>
       <w:r>
         <w:rPr>
@@ -1367,6 +1686,7 @@
         <w:tabs>
           <w:tab w:val="left" w:pos="2520"/>
         </w:tabs>
+        <w:spacing w:line="240" w:lineRule="auto"/>
       </w:pPr>
       <w:r>
         <w:t>Fade in/out animations when showing/hiding (optional, 200ms)</w:t>
@@ -1381,6 +1701,7 @@
         <w:tabs>
           <w:tab w:val="left" w:pos="2520"/>
         </w:tabs>
+        <w:spacing w:line="240" w:lineRule="auto"/>
       </w:pPr>
       <w:r>
         <w:t>Smooth drag experience with no flickering</w:t>
@@ -1395,6 +1716,7 @@
         <w:tabs>
           <w:tab w:val="left" w:pos="2520"/>
         </w:tabs>
+        <w:spacing w:line="240" w:lineRule="auto"/>
       </w:pPr>
       <w:r>
         <w:t>Responsive UI (no freezing during operations)</w:t>
@@ -1409,6 +1731,7 @@
         <w:tabs>
           <w:tab w:val="left" w:pos="2520"/>
         </w:tabs>
+        <w:spacing w:line="240" w:lineRule="auto"/>
       </w:pPr>
       <w:r>
         <w:rPr>
@@ -1418,18 +1741,27 @@
         <w:t>Icon:</w:t>
       </w:r>
       <w:r>
-        <w:t xml:space="preserve"> Include a simple green-themed application icon (can be generated programmatically or use stock icon temporarily)</w:t>
-      </w:r>
-    </w:p>
-    <w:p>
-      <w:pPr>
-        <w:tabs>
-          <w:tab w:val="left" w:pos="2520"/>
-        </w:tabs>
+        <w:t xml:space="preserve"> Include a </w:t>
+      </w:r>
+      <w:proofErr w:type="gramStart"/>
+      <w:r>
+        <w:t>simple green-themed</w:t>
+      </w:r>
+      <w:proofErr w:type="gramEnd"/>
+      <w:r>
+        <w:t xml:space="preserve"> application icon (can be generated programmatically or use stock icon temporarily)</w:t>
+      </w:r>
+    </w:p>
+    <w:p>
+      <w:pPr>
+        <w:tabs>
+          <w:tab w:val="left" w:pos="2520"/>
+        </w:tabs>
+        <w:spacing w:line="240" w:lineRule="auto"/>
       </w:pPr>
       <w:r>
         <w:pict w14:anchorId="43C42DA9">
-          <v:rect id="_x0000_i1072" style="width:0;height:1.5pt" o:hralign="center" o:hrstd="t" o:hr="t" fillcolor="#a0a0a0" stroked="f"/>
+          <v:rect id="_x0000_i1030" style="width:0;height:1.5pt" o:hralign="center" o:hrstd="t" o:hr="t" fillcolor="#a0a0a0" stroked="f"/>
         </w:pict>
       </w:r>
     </w:p>
@@ -1438,6 +1770,7 @@
         <w:tabs>
           <w:tab w:val="left" w:pos="2520"/>
         </w:tabs>
+        <w:spacing w:line="240" w:lineRule="auto"/>
         <w:rPr>
           <w:b/>
           <w:bCs/>
@@ -1460,6 +1793,7 @@
         <w:tabs>
           <w:tab w:val="left" w:pos="2520"/>
         </w:tabs>
+        <w:spacing w:line="240" w:lineRule="auto"/>
       </w:pPr>
       <w:r>
         <w:t>Application compiles and runs without errors on Windows 10/11</w:t>
@@ -1474,6 +1808,7 @@
         <w:tabs>
           <w:tab w:val="left" w:pos="2520"/>
         </w:tabs>
+        <w:spacing w:line="240" w:lineRule="auto"/>
       </w:pPr>
       <w:r>
         <w:t>All docking positions work correctly across multiple monitors</w:t>
@@ -1488,6 +1823,7 @@
         <w:tabs>
           <w:tab w:val="left" w:pos="2520"/>
         </w:tabs>
+        <w:spacing w:line="240" w:lineRule="auto"/>
       </w:pPr>
       <w:r>
         <w:t>Settings persist across application restarts</w:t>
@@ -1502,6 +1838,7 @@
         <w:tabs>
           <w:tab w:val="left" w:pos="2520"/>
         </w:tabs>
+        <w:spacing w:line="240" w:lineRule="auto"/>
       </w:pPr>
       <w:r>
         <w:t>System tray integration works flawlessly</w:t>
@@ -1516,6 +1853,7 @@
         <w:tabs>
           <w:tab w:val="left" w:pos="2520"/>
         </w:tabs>
+        <w:spacing w:line="240" w:lineRule="auto"/>
       </w:pPr>
       <w:r>
         <w:t>File size under 50MB</w:t>
@@ -1530,6 +1868,7 @@
         <w:tabs>
           <w:tab w:val="left" w:pos="2520"/>
         </w:tabs>
+        <w:spacing w:line="240" w:lineRule="auto"/>
       </w:pPr>
       <w:r>
         <w:t>Professional, polished appearance with cohesive color scheme</w:t>
@@ -1544,6 +1883,7 @@
         <w:tabs>
           <w:tab w:val="left" w:pos="2520"/>
         </w:tabs>
+        <w:spacing w:line="240" w:lineRule="auto"/>
       </w:pPr>
       <w:r>
         <w:t>Ready to extend with additional widgets and functionality</w:t>
@@ -1554,10 +1894,11 @@
         <w:tabs>
           <w:tab w:val="left" w:pos="2520"/>
         </w:tabs>
+        <w:spacing w:line="240" w:lineRule="auto"/>
       </w:pPr>
       <w:r>
         <w:pict w14:anchorId="58188422">
-          <v:rect id="_x0000_i1073" style="width:0;height:1.5pt" o:hralign="center" o:hrstd="t" o:hr="t" fillcolor="#a0a0a0" stroked="f"/>
+          <v:rect id="_x0000_i1031" style="width:0;height:1.5pt" o:hralign="center" o:hrstd="t" o:hr="t" fillcolor="#a0a0a0" stroked="f"/>
         </w:pict>
       </w:r>
     </w:p>
@@ -1566,6 +1907,7 @@
         <w:tabs>
           <w:tab w:val="left" w:pos="2520"/>
         </w:tabs>
+        <w:spacing w:line="240" w:lineRule="auto"/>
       </w:pPr>
       <w:r>
         <w:t>Please implement this application following C# and Windows Forms best practices. Provide clear comments explaining the docking logic, multi-monitor handling, and theme system for future maintenance.</w:t>
@@ -1576,9 +1918,215 @@
         <w:tabs>
           <w:tab w:val="left" w:pos="2520"/>
         </w:tabs>
-      </w:pPr>
-      <w:r>
-        <w:t>The code will be written on a Linux subsytem on a Windows machine using WSL and ubuntu as the linux os.  VS Code using Claude Code will be used to write the code.  The SuiteView application will be run only on Windows machines</w:t>
+        <w:spacing w:line="240" w:lineRule="auto"/>
+      </w:pPr>
+      <w:r>
+        <w:t xml:space="preserve">The code will be written on a Linux </w:t>
+      </w:r>
+      <w:proofErr w:type="spellStart"/>
+      <w:r>
+        <w:t>subsytem</w:t>
+      </w:r>
+      <w:proofErr w:type="spellEnd"/>
+      <w:r>
+        <w:t xml:space="preserve"> on a Windows machine using WSL and ubuntu as the </w:t>
+      </w:r>
+      <w:proofErr w:type="spellStart"/>
+      <w:r>
+        <w:t>linux</w:t>
+      </w:r>
+      <w:proofErr w:type="spellEnd"/>
+      <w:r>
+        <w:t xml:space="preserve"> </w:t>
+      </w:r>
+      <w:proofErr w:type="spellStart"/>
+      <w:r>
+        <w:t>os</w:t>
+      </w:r>
+      <w:proofErr w:type="spellEnd"/>
+      <w:r>
+        <w:t xml:space="preserve">.  VS Code using Claude Code will be used to write the code.  The </w:t>
+      </w:r>
+      <w:proofErr w:type="spellStart"/>
+      <w:r>
+        <w:t>SuiteView</w:t>
+      </w:r>
+      <w:proofErr w:type="spellEnd"/>
+      <w:r>
+        <w:t xml:space="preserve"> application will be run only on Windows machines</w:t>
+      </w:r>
+    </w:p>
+    <w:p>
+      <w:pPr>
+        <w:tabs>
+          <w:tab w:val="left" w:pos="2520"/>
+        </w:tabs>
+        <w:spacing w:line="240" w:lineRule="auto"/>
+      </w:pPr>
+    </w:p>
+    <w:p>
+      <w:pPr>
+        <w:tabs>
+          <w:tab w:val="left" w:pos="2520"/>
+        </w:tabs>
+        <w:spacing w:line="240" w:lineRule="auto"/>
+      </w:pPr>
+    </w:p>
+    <w:p>
+      <w:pPr>
+        <w:pStyle w:val="Heading1"/>
+      </w:pPr>
+      <w:r>
+        <w:t>Prompt for TAI Data tool</w:t>
+      </w:r>
+    </w:p>
+    <w:p>
+      <w:r>
+        <w:t xml:space="preserve">I </w:t>
+      </w:r>
+      <w:proofErr w:type="gramStart"/>
+      <w:r>
+        <w:t>want  a</w:t>
+      </w:r>
+      <w:proofErr w:type="gramEnd"/>
+      <w:r>
+        <w:t xml:space="preserve"> form that will have a tree view at the left side.  The first Entry with say </w:t>
+      </w:r>
+      <w:proofErr w:type="spellStart"/>
+      <w:r>
+        <w:t>LifeProd_Library</w:t>
+      </w:r>
+      <w:proofErr w:type="spellEnd"/>
+      <w:r>
+        <w:t xml:space="preserve">.  When I click on it, the code will query </w:t>
+      </w:r>
+      <w:r>
+        <w:t xml:space="preserve">the database to find </w:t>
+      </w:r>
+      <w:r>
+        <w:t>all the tables in the target SQL database (</w:t>
+      </w:r>
+      <w:proofErr w:type="spellStart"/>
+      <w:r>
+        <w:t>UL_Rates</w:t>
+      </w:r>
+      <w:proofErr w:type="spellEnd"/>
+      <w:r>
+        <w:t xml:space="preserve">) using the ODBC set up on the local computer.  All these tables will be listed </w:t>
+      </w:r>
+      <w:r>
+        <w:t xml:space="preserve">in the right side </w:t>
+      </w:r>
+      <w:proofErr w:type="spellStart"/>
+      <w:r>
+        <w:t>fo</w:t>
+      </w:r>
+      <w:proofErr w:type="spellEnd"/>
+      <w:r>
+        <w:t xml:space="preserve"> the </w:t>
+      </w:r>
+      <w:r>
+        <w:t xml:space="preserve">along with the dates they </w:t>
+      </w:r>
+      <w:proofErr w:type="spellStart"/>
+      <w:r>
+        <w:t>they</w:t>
+      </w:r>
+      <w:proofErr w:type="spellEnd"/>
+      <w:r>
+        <w:t xml:space="preserve"> were last scanned (when this is first run none of the tables will be scanned).  Then I want to be able to select one or more tables and click “Scan”.  When this </w:t>
+      </w:r>
+      <w:r>
+        <w:t>clicked</w:t>
+      </w:r>
+      <w:r>
+        <w:t xml:space="preserve"> the code will scan the table specifications </w:t>
+      </w:r>
+      <w:r>
+        <w:t xml:space="preserve">for each table </w:t>
+      </w:r>
+      <w:r>
+        <w:t xml:space="preserve">to find all the field names and datatypes and store that information </w:t>
+      </w:r>
+      <w:r>
+        <w:lastRenderedPageBreak/>
+        <w:t xml:space="preserve">in our </w:t>
+      </w:r>
+      <w:proofErr w:type="spellStart"/>
+      <w:r>
+        <w:t>json</w:t>
+      </w:r>
+      <w:proofErr w:type="spellEnd"/>
+      <w:r>
+        <w:t xml:space="preserve"> data structure along with the date of the scan.  </w:t>
+      </w:r>
+      <w:r>
+        <w:t xml:space="preserve">I will then be able to click </w:t>
+      </w:r>
+      <w:proofErr w:type="gramStart"/>
+      <w:r>
+        <w:t>a  “</w:t>
+      </w:r>
+      <w:proofErr w:type="gramEnd"/>
+      <w:r>
+        <w:t xml:space="preserve">Move to View” button.  When this is clicked, all the selected tables will but listed in the tree view under </w:t>
+      </w:r>
+      <w:proofErr w:type="spellStart"/>
+      <w:r>
+        <w:t>My</w:t>
+      </w:r>
+      <w:r>
+        <w:t>_</w:t>
+      </w:r>
+      <w:r>
+        <w:t>Library</w:t>
+      </w:r>
+      <w:proofErr w:type="spellEnd"/>
+      <w:r>
+        <w:t>.  And you can expand each table in the tree and see all the fields for that table and the datatypes for those fields</w:t>
+      </w:r>
+      <w:r>
+        <w:t xml:space="preserve">.  I want this tool to be able to run </w:t>
+      </w:r>
+      <w:proofErr w:type="spellStart"/>
+      <w:r>
+        <w:t>indepent</w:t>
+      </w:r>
+      <w:proofErr w:type="spellEnd"/>
+      <w:r>
+        <w:t xml:space="preserve"> of </w:t>
+      </w:r>
+      <w:proofErr w:type="spellStart"/>
+      <w:r>
+        <w:t>SuiteView</w:t>
+      </w:r>
+      <w:proofErr w:type="spellEnd"/>
+      <w:r>
+        <w:t xml:space="preserve">, but I want a button in </w:t>
+      </w:r>
+      <w:proofErr w:type="spellStart"/>
+      <w:r>
+        <w:t>suiteview</w:t>
+      </w:r>
+      <w:proofErr w:type="spellEnd"/>
+      <w:r>
+        <w:t xml:space="preserve"> that will open this tool.  And I want the same look and feel and color theme for this tool as for </w:t>
+      </w:r>
+      <w:proofErr w:type="spellStart"/>
+      <w:r>
+        <w:t>suiteview</w:t>
+      </w:r>
+      <w:proofErr w:type="spellEnd"/>
+      <w:r>
+        <w:t xml:space="preserve">.  And I will continue to add features to this tool, this prompt is just to get the initial setup started.  This is a big new feature so spend some time thinking about how the code base will need to </w:t>
+      </w:r>
+      <w:proofErr w:type="gramStart"/>
+      <w:r>
+        <w:t>adapted</w:t>
+      </w:r>
+      <w:proofErr w:type="gramEnd"/>
+      <w:r>
+        <w:t xml:space="preserve"> considering this new feature. </w:t>
       </w:r>
     </w:p>
     <w:sectPr>
